--- a/Proyecto Intermodular/Interfaces/Descripcion inicial interfaz administrador.docx
+++ b/Proyecto Intermodular/Interfaces/Descripcion inicial interfaz administrador.docx
@@ -10,6 +10,7 @@
           <w:docPartUnique/>
         </w:docPartObj>
       </w:sdtPr>
+      <w:sdtEndPr/>
       <w:sdtContent>
         <w:p>
           <w:pPr>
@@ -27,6 +28,7 @@
               <w:rFonts w:asciiTheme="majorHAnsi" w:eastAsiaTheme="majorEastAsia" w:hAnsiTheme="majorHAnsi" w:cstheme="majorBidi"/>
               <w:b/>
               <w:bCs/>
+              <w:noProof/>
               <w:color w:val="FFFFFF" w:themeColor="background1"/>
               <w:sz w:val="28"/>
               <w:szCs w:val="28"/>
@@ -110,6 +112,7 @@
                                     <w:dataBinding w:prefixMappings="xmlns:ns0='http://purl.org/dc/elements/1.1/' xmlns:ns1='http://schemas.openxmlformats.org/package/2006/metadata/core-properties' " w:xpath="/ns1:coreProperties[1]/ns0:title[1]" w:storeItemID="{6C3C8BC8-F283-45AE-878A-BAB7291924A1}"/>
                                     <w:text/>
                                   </w:sdtPr>
+                                  <w:sdtEndPr/>
                                   <w:sdtContent>
                                     <w:p>
                                       <w:pPr>
@@ -161,6 +164,7 @@
                                     <w:dataBinding w:prefixMappings="xmlns:ns0='http://purl.org/dc/elements/1.1/' xmlns:ns1='http://schemas.openxmlformats.org/package/2006/metadata/core-properties' " w:xpath="/ns1:coreProperties[1]/ns0:subject[1]" w:storeItemID="{6C3C8BC8-F283-45AE-878A-BAB7291924A1}"/>
                                     <w:text/>
                                   </w:sdtPr>
+                                  <w:sdtEndPr/>
                                   <w:sdtContent>
                                     <w:p>
                                       <w:pPr>
@@ -180,17 +184,7 @@
                                           <w:szCs w:val="32"/>
                                           <w:lang w:val="es-ES"/>
                                         </w:rPr>
-                                        <w:t>I</w:t>
-                                      </w:r>
-                                      <w:r>
-                                        <w:rPr>
-                                          <w:rFonts w:asciiTheme="majorHAnsi" w:eastAsiaTheme="majorEastAsia" w:hAnsiTheme="majorHAnsi" w:cstheme="majorBidi"/>
-                                          <w:color w:val="FFFFFF" w:themeColor="background1"/>
-                                          <w:sz w:val="32"/>
-                                          <w:szCs w:val="32"/>
-                                          <w:lang w:val="es-ES"/>
-                                        </w:rPr>
-                                        <w:t>dea inicial interfaz administrador</w:t>
+                                        <w:t>Idea inicial interfaz administrador</w:t>
                                       </w:r>
                                     </w:p>
                                   </w:sdtContent>
@@ -383,6 +377,7 @@
                               <w:dataBinding w:prefixMappings="xmlns:ns0='http://purl.org/dc/elements/1.1/' xmlns:ns1='http://schemas.openxmlformats.org/package/2006/metadata/core-properties' " w:xpath="/ns1:coreProperties[1]/ns0:title[1]" w:storeItemID="{6C3C8BC8-F283-45AE-878A-BAB7291924A1}"/>
                               <w:text/>
                             </w:sdtPr>
+                            <w:sdtEndPr/>
                             <w:sdtContent>
                               <w:p>
                                 <w:pPr>
@@ -434,6 +429,7 @@
                               <w:dataBinding w:prefixMappings="xmlns:ns0='http://purl.org/dc/elements/1.1/' xmlns:ns1='http://schemas.openxmlformats.org/package/2006/metadata/core-properties' " w:xpath="/ns1:coreProperties[1]/ns0:subject[1]" w:storeItemID="{6C3C8BC8-F283-45AE-878A-BAB7291924A1}"/>
                               <w:text/>
                             </w:sdtPr>
+                            <w:sdtEndPr/>
                             <w:sdtContent>
                               <w:p>
                                 <w:pPr>
@@ -453,17 +449,7 @@
                                     <w:szCs w:val="32"/>
                                     <w:lang w:val="es-ES"/>
                                   </w:rPr>
-                                  <w:t>I</w:t>
-                                </w:r>
-                                <w:r>
-                                  <w:rPr>
-                                    <w:rFonts w:asciiTheme="majorHAnsi" w:eastAsiaTheme="majorEastAsia" w:hAnsiTheme="majorHAnsi" w:cstheme="majorBidi"/>
-                                    <w:color w:val="FFFFFF" w:themeColor="background1"/>
-                                    <w:sz w:val="32"/>
-                                    <w:szCs w:val="32"/>
-                                    <w:lang w:val="es-ES"/>
-                                  </w:rPr>
-                                  <w:t>dea inicial interfaz administrador</w:t>
+                                  <w:t>Idea inicial interfaz administrador</w:t>
                                 </w:r>
                               </w:p>
                             </w:sdtContent>
@@ -556,21 +542,22 @@
     </w:sdt>
     <w:sdt>
       <w:sdtPr>
+        <w:rPr>
+          <w:rFonts w:ascii="Calibri" w:eastAsiaTheme="minorEastAsia" w:hAnsi="Calibri" w:cstheme="minorBidi"/>
+          <w:b w:val="0"/>
+          <w:bCs w:val="0"/>
+          <w:color w:val="auto"/>
+          <w:sz w:val="22"/>
+          <w:szCs w:val="22"/>
+          <w:u w:val="none"/>
+        </w:rPr>
         <w:id w:val="1992908928"/>
         <w:docPartObj>
           <w:docPartGallery w:val="Table of Contents"/>
           <w:docPartUnique/>
         </w:docPartObj>
       </w:sdtPr>
-      <w:sdtEndPr>
-        <w:rPr>
-          <w:rFonts w:ascii="Calibri" w:eastAsiaTheme="minorEastAsia" w:hAnsi="Calibri" w:cstheme="minorBidi"/>
-          <w:color w:val="auto"/>
-          <w:sz w:val="22"/>
-          <w:szCs w:val="22"/>
-          <w:u w:val="none"/>
-        </w:rPr>
-      </w:sdtEndPr>
+      <w:sdtEndPr/>
       <w:sdtContent>
         <w:p>
           <w:pPr>
@@ -605,13 +592,13 @@
           <w:r>
             <w:fldChar w:fldCharType="separate"/>
           </w:r>
-          <w:hyperlink w:anchor="_Toc217476392" w:history="1">
+          <w:hyperlink w:anchor="_Toc217476865" w:history="1">
             <w:r>
               <w:rPr>
                 <w:rStyle w:val="Hipervnculo"/>
                 <w:noProof/>
               </w:rPr>
-              <w:t>Introduccion</w:t>
+              <w:t>Introducción</w:t>
             </w:r>
             <w:r>
               <w:rPr>
@@ -632,7 +619,7 @@
                 <w:noProof/>
                 <w:webHidden/>
               </w:rPr>
-              <w:instrText xml:space="preserve"> PAGEREF _Toc217476392 \h </w:instrText>
+              <w:instrText xml:space="preserve"> PAGEREF _Toc217476865 \h </w:instrText>
             </w:r>
             <w:r>
               <w:rPr>
@@ -679,7 +666,7 @@
               <w14:ligatures w14:val="standardContextual"/>
             </w:rPr>
           </w:pPr>
-          <w:hyperlink w:anchor="_Toc217476393" w:history="1">
+          <w:hyperlink w:anchor="_Toc217476866" w:history="1">
             <w:r>
               <w:rPr>
                 <w:rStyle w:val="Hipervnculo"/>
@@ -706,7 +693,7 @@
                 <w:noProof/>
                 <w:webHidden/>
               </w:rPr>
-              <w:instrText xml:space="preserve"> PAGEREF _Toc217476393 \h </w:instrText>
+              <w:instrText xml:space="preserve"> PAGEREF _Toc217476866 \h </w:instrText>
             </w:r>
             <w:r>
               <w:rPr>
@@ -753,7 +740,7 @@
               <w14:ligatures w14:val="standardContextual"/>
             </w:rPr>
           </w:pPr>
-          <w:hyperlink w:anchor="_Toc217476394" w:history="1">
+          <w:hyperlink w:anchor="_Toc217476867" w:history="1">
             <w:r>
               <w:rPr>
                 <w:rStyle w:val="Hipervnculo"/>
@@ -780,7 +767,7 @@
                 <w:noProof/>
                 <w:webHidden/>
               </w:rPr>
-              <w:instrText xml:space="preserve"> PAGEREF _Toc217476394 \h </w:instrText>
+              <w:instrText xml:space="preserve"> PAGEREF _Toc217476867 \h </w:instrText>
             </w:r>
             <w:r>
               <w:rPr>
@@ -827,7 +814,7 @@
               <w14:ligatures w14:val="standardContextual"/>
             </w:rPr>
           </w:pPr>
-          <w:hyperlink w:anchor="_Toc217476395" w:history="1">
+          <w:hyperlink w:anchor="_Toc217476868" w:history="1">
             <w:r>
               <w:rPr>
                 <w:rStyle w:val="Hipervnculo"/>
@@ -854,7 +841,7 @@
                 <w:noProof/>
                 <w:webHidden/>
               </w:rPr>
-              <w:instrText xml:space="preserve"> PAGEREF _Toc217476395 \h </w:instrText>
+              <w:instrText xml:space="preserve"> PAGEREF _Toc217476868 \h </w:instrText>
             </w:r>
             <w:r>
               <w:rPr>
@@ -901,7 +888,7 @@
               <w14:ligatures w14:val="standardContextual"/>
             </w:rPr>
           </w:pPr>
-          <w:hyperlink w:anchor="_Toc217476396" w:history="1">
+          <w:hyperlink w:anchor="_Toc217476869" w:history="1">
             <w:r>
               <w:rPr>
                 <w:rStyle w:val="Hipervnculo"/>
@@ -928,7 +915,7 @@
                 <w:noProof/>
                 <w:webHidden/>
               </w:rPr>
-              <w:instrText xml:space="preserve"> PAGEREF _Toc217476396 \h </w:instrText>
+              <w:instrText xml:space="preserve"> PAGEREF _Toc217476869 \h </w:instrText>
             </w:r>
             <w:r>
               <w:rPr>
@@ -975,7 +962,7 @@
               <w14:ligatures w14:val="standardContextual"/>
             </w:rPr>
           </w:pPr>
-          <w:hyperlink w:anchor="_Toc217476397" w:history="1">
+          <w:hyperlink w:anchor="_Toc217476870" w:history="1">
             <w:r>
               <w:rPr>
                 <w:rStyle w:val="Hipervnculo"/>
@@ -1002,7 +989,7 @@
                 <w:noProof/>
                 <w:webHidden/>
               </w:rPr>
-              <w:instrText xml:space="preserve"> PAGEREF _Toc217476397 \h </w:instrText>
+              <w:instrText xml:space="preserve"> PAGEREF _Toc217476870 \h </w:instrText>
             </w:r>
             <w:r>
               <w:rPr>
@@ -1049,7 +1036,7 @@
               <w14:ligatures w14:val="standardContextual"/>
             </w:rPr>
           </w:pPr>
-          <w:hyperlink w:anchor="_Toc217476398" w:history="1">
+          <w:hyperlink w:anchor="_Toc217476871" w:history="1">
             <w:r>
               <w:rPr>
                 <w:rStyle w:val="Hipervnculo"/>
@@ -1076,7 +1063,7 @@
                 <w:noProof/>
                 <w:webHidden/>
               </w:rPr>
-              <w:instrText xml:space="preserve"> PAGEREF _Toc217476398 \h </w:instrText>
+              <w:instrText xml:space="preserve"> PAGEREF _Toc217476871 \h </w:instrText>
             </w:r>
             <w:r>
               <w:rPr>
@@ -1123,7 +1110,7 @@
               <w14:ligatures w14:val="standardContextual"/>
             </w:rPr>
           </w:pPr>
-          <w:hyperlink w:anchor="_Toc217476399" w:history="1">
+          <w:hyperlink w:anchor="_Toc217476872" w:history="1">
             <w:r>
               <w:rPr>
                 <w:rStyle w:val="Hipervnculo"/>
@@ -1150,7 +1137,7 @@
                 <w:noProof/>
                 <w:webHidden/>
               </w:rPr>
-              <w:instrText xml:space="preserve"> PAGEREF _Toc217476399 \h </w:instrText>
+              <w:instrText xml:space="preserve"> PAGEREF _Toc217476872 \h </w:instrText>
             </w:r>
             <w:r>
               <w:rPr>
@@ -1197,7 +1184,7 @@
               <w14:ligatures w14:val="standardContextual"/>
             </w:rPr>
           </w:pPr>
-          <w:hyperlink w:anchor="_Toc217476400" w:history="1">
+          <w:hyperlink w:anchor="_Toc217476873" w:history="1">
             <w:r>
               <w:rPr>
                 <w:rStyle w:val="Hipervnculo"/>
@@ -1224,7 +1211,7 @@
                 <w:noProof/>
                 <w:webHidden/>
               </w:rPr>
-              <w:instrText xml:space="preserve"> PAGEREF _Toc217476400 \h </w:instrText>
+              <w:instrText xml:space="preserve"> PAGEREF _Toc217476873 \h </w:instrText>
             </w:r>
             <w:r>
               <w:rPr>
@@ -1271,7 +1258,7 @@
               <w14:ligatures w14:val="standardContextual"/>
             </w:rPr>
           </w:pPr>
-          <w:hyperlink w:anchor="_Toc217476401" w:history="1">
+          <w:hyperlink w:anchor="_Toc217476874" w:history="1">
             <w:r>
               <w:rPr>
                 <w:rStyle w:val="Hipervnculo"/>
@@ -1298,7 +1285,7 @@
                 <w:noProof/>
                 <w:webHidden/>
               </w:rPr>
-              <w:instrText xml:space="preserve"> PAGEREF _Toc217476401 \h </w:instrText>
+              <w:instrText xml:space="preserve"> PAGEREF _Toc217476874 \h </w:instrText>
             </w:r>
             <w:r>
               <w:rPr>
@@ -1345,7 +1332,7 @@
               <w14:ligatures w14:val="standardContextual"/>
             </w:rPr>
           </w:pPr>
-          <w:hyperlink w:anchor="_Toc217476402" w:history="1">
+          <w:hyperlink w:anchor="_Toc217476875" w:history="1">
             <w:r>
               <w:rPr>
                 <w:rStyle w:val="Hipervnculo"/>
@@ -1372,7 +1359,7 @@
                 <w:noProof/>
                 <w:webHidden/>
               </w:rPr>
-              <w:instrText xml:space="preserve"> PAGEREF _Toc217476402 \h </w:instrText>
+              <w:instrText xml:space="preserve"> PAGEREF _Toc217476875 \h </w:instrText>
             </w:r>
             <w:r>
               <w:rPr>
@@ -1536,9 +1523,12 @@
       <w:pPr>
         <w:pStyle w:val="Ttulo1"/>
       </w:pPr>
+      <w:bookmarkStart w:id="0" w:name="_Toc217476865"/>
       <w:r>
+        <w:lastRenderedPageBreak/>
         <w:t>Introducción</w:t>
       </w:r>
+      <w:bookmarkEnd w:id="0"/>
     </w:p>
     <w:p>
       <w:r>
@@ -1559,11 +1549,11 @@
       <w:pPr>
         <w:pStyle w:val="Ttulo1"/>
       </w:pPr>
-      <w:bookmarkStart w:id="0" w:name="_Toc217476393"/>
+      <w:bookmarkStart w:id="1" w:name="_Toc217476866"/>
       <w:r>
         <w:t>Dashboard Principal</w:t>
       </w:r>
-      <w:bookmarkEnd w:id="0"/>
+      <w:bookmarkEnd w:id="1"/>
     </w:p>
     <w:p>
       <w:r>
@@ -1572,6 +1562,9 @@
     </w:p>
     <w:p>
       <w:r>
+        <w:rPr>
+          <w:noProof/>
+        </w:rPr>
         <w:drawing>
           <wp:inline distT="0" distB="0" distL="0" distR="0" wp14:anchorId="37B3DB43" wp14:editId="4E4487C4">
             <wp:extent cx="5486400" cy="2490470"/>
@@ -1626,20 +1619,21 @@
       <w:pPr>
         <w:pStyle w:val="Ttulo1"/>
       </w:pPr>
-      <w:bookmarkStart w:id="1" w:name="_Toc217476394"/>
+      <w:bookmarkStart w:id="2" w:name="_Toc217476867"/>
       <w:r>
+        <w:lastRenderedPageBreak/>
         <w:t>Gestión de Socios</w:t>
       </w:r>
-      <w:bookmarkEnd w:id="1"/>
+      <w:bookmarkEnd w:id="2"/>
     </w:p>
     <w:p>
       <w:r>
-        <w:t>Módulo dedicado a la administración de miembros. Permite consultar, editar y gestionar perfiles individuales, incluyendo datos de contacto, tipo de membresía y estado de actividad. La interfaz está optimizada para operaciones rápidas y seguimiento personalizado, con acceso directo a acciones administrativas.</w:t>
+        <w:t xml:space="preserve">Módulo dedicado a la administración de miembros. Permite consultar, editar y gestionar perfiles individuales, incluyendo datos de contacto, tipo de membresía y estado de actividad. La interfaz está optimizada para operaciones rápidas y seguimiento personalizado, con acceso directo a acciones administrativas. </w:t>
       </w:r>
       <w:r>
-        <w:t xml:space="preserve"> </w:t>
-      </w:r>
-      <w:r>
+        <w:rPr>
+          <w:noProof/>
+        </w:rPr>
         <w:drawing>
           <wp:inline distT="0" distB="0" distL="0" distR="0" wp14:anchorId="5E612979" wp14:editId="0AA39C2B">
             <wp:extent cx="5486400" cy="2941320"/>
@@ -1694,17 +1688,20 @@
       <w:pPr>
         <w:pStyle w:val="Ttulo1"/>
       </w:pPr>
-      <w:bookmarkStart w:id="2" w:name="_Toc217476395"/>
+      <w:bookmarkStart w:id="3" w:name="_Toc217476868"/>
       <w:r>
         <w:t>Formulario de Nuevo Socio</w:t>
       </w:r>
-      <w:bookmarkEnd w:id="2"/>
+      <w:bookmarkEnd w:id="3"/>
     </w:p>
     <w:p>
       <w:r>
         <w:t>Formulario estructurado para la incorporación de nuevos miembros. Recoge información personal, datos de contacto, tipo de membresía y fecha de alta. Su diseño facilita la entrada eficiente de datos y garantiza la coherencia en el registro de usuarios dentro del sistema.</w:t>
       </w:r>
       <w:r>
+        <w:rPr>
+          <w:noProof/>
+        </w:rPr>
         <w:drawing>
           <wp:inline distT="0" distB="0" distL="0" distR="0" wp14:anchorId="54686D12" wp14:editId="0033D840">
             <wp:extent cx="4892040" cy="2766060"/>
@@ -1759,17 +1756,21 @@
       <w:pPr>
         <w:pStyle w:val="Ttulo1"/>
       </w:pPr>
-      <w:bookmarkStart w:id="3" w:name="_Toc217476396"/>
+      <w:bookmarkStart w:id="4" w:name="_Toc217476869"/>
       <w:r>
+        <w:lastRenderedPageBreak/>
         <w:t>Detalles del Socio</w:t>
       </w:r>
-      <w:bookmarkEnd w:id="3"/>
+      <w:bookmarkEnd w:id="4"/>
     </w:p>
     <w:p>
       <w:r>
         <w:t>Interfaz que centraliza la información individual de cada miembro. Incluye datos personales, tipo de membresía, fecha de alta y un historial de actividad con métricas relevantes como número total de reservas, última reserva registrada e instalación preferida. Es útil para atención personalizada y análisis de comportamiento.</w:t>
       </w:r>
       <w:r>
+        <w:rPr>
+          <w:noProof/>
+        </w:rPr>
         <w:drawing>
           <wp:inline distT="0" distB="0" distL="0" distR="0" wp14:anchorId="67F667A5" wp14:editId="55A53349">
             <wp:extent cx="4892040" cy="3718560"/>
@@ -1824,14 +1825,17 @@
       <w:pPr>
         <w:pStyle w:val="Ttulo1"/>
       </w:pPr>
-      <w:bookmarkStart w:id="4" w:name="_Toc217476397"/>
+      <w:bookmarkStart w:id="5" w:name="_Toc217476870"/>
       <w:r>
         <w:t>Edición de Socio</w:t>
       </w:r>
-      <w:bookmarkEnd w:id="4"/>
+      <w:bookmarkEnd w:id="5"/>
     </w:p>
     <w:p>
       <w:r>
+        <w:rPr>
+          <w:noProof/>
+        </w:rPr>
         <w:drawing>
           <wp:anchor distT="0" distB="0" distL="114300" distR="114300" simplePos="0" relativeHeight="251660288" behindDoc="1" locked="0" layoutInCell="1" allowOverlap="1" wp14:anchorId="000AA2A4" wp14:editId="640E7139">
             <wp:simplePos x="0" y="0"/>
@@ -1905,17 +1909,21 @@
       <w:pPr>
         <w:pStyle w:val="Ttulo1"/>
       </w:pPr>
-      <w:bookmarkStart w:id="5" w:name="_Toc217476398"/>
+      <w:bookmarkStart w:id="6" w:name="_Toc217476871"/>
       <w:r>
+        <w:lastRenderedPageBreak/>
         <w:t>Gestión de Instalaciones</w:t>
       </w:r>
-      <w:bookmarkEnd w:id="5"/>
+      <w:bookmarkEnd w:id="6"/>
     </w:p>
     <w:p>
       <w:r>
         <w:t>Módulo para la administración de las instalaciones deportivas. Presenta una tabla con detalles operativos como tipo de instalación, horario disponible, tarifa por hora, estado operativo y acciones disponibles (edición y mantenimiento). Incluye filtros por disciplina deportiva para facilitar la navegación y el control técnico.</w:t>
       </w:r>
       <w:r>
+        <w:rPr>
+          <w:noProof/>
+        </w:rPr>
         <w:drawing>
           <wp:inline distT="0" distB="0" distL="0" distR="0" wp14:anchorId="18714235" wp14:editId="4DBC1190">
             <wp:extent cx="5486400" cy="2494915"/>
@@ -1970,17 +1978,20 @@
       <w:pPr>
         <w:pStyle w:val="Ttulo1"/>
       </w:pPr>
-      <w:bookmarkStart w:id="6" w:name="_Toc217476399"/>
+      <w:bookmarkStart w:id="7" w:name="_Toc217476872"/>
       <w:r>
         <w:t>Sistema de Reservas</w:t>
       </w:r>
-      <w:bookmarkEnd w:id="6"/>
+      <w:bookmarkEnd w:id="7"/>
     </w:p>
     <w:p>
       <w:r>
         <w:t>Interfaz para la gestión cronológica de reservas. Muestra un listado estructurado con columnas para identificación, socio, instalación, horario, estado, precio y acciones. Permite alternar entre vista de lista y calendario, y facilita la creación de nuevas reservas mediante accesos directos.</w:t>
       </w:r>
       <w:r>
+        <w:rPr>
+          <w:noProof/>
+        </w:rPr>
         <w:drawing>
           <wp:inline distT="0" distB="0" distL="0" distR="0" wp14:anchorId="2807DFE1" wp14:editId="0AC9B73C">
             <wp:extent cx="5486400" cy="2481580"/>
@@ -2037,11 +2048,15 @@
     <w:p/>
     <w:p>
       <w:r>
+        <w:lastRenderedPageBreak/>
         <w:t>Visualización matricial de disponibilidad por instalación y franja horaria. Cada celda representa el estado de ocupación de una instalación en una hora específica. Ideal para planificación operativa, asignación de recursos y gestión de demanda en tiempo real.</w:t>
       </w:r>
     </w:p>
     <w:p>
       <w:r>
+        <w:rPr>
+          <w:noProof/>
+        </w:rPr>
         <w:drawing>
           <wp:inline distT="0" distB="0" distL="0" distR="0" wp14:anchorId="0F11CD5C" wp14:editId="6A5B19F9">
             <wp:extent cx="5486400" cy="2513965"/>
@@ -2096,14 +2111,17 @@
       <w:pPr>
         <w:pStyle w:val="Ttulo1"/>
       </w:pPr>
-      <w:bookmarkStart w:id="7" w:name="_Toc217476400"/>
+      <w:bookmarkStart w:id="8" w:name="_Toc217476873"/>
       <w:r>
         <w:t>Formulario de Nueva Reserva</w:t>
       </w:r>
-      <w:bookmarkEnd w:id="7"/>
+      <w:bookmarkEnd w:id="8"/>
     </w:p>
     <w:p>
       <w:r>
+        <w:rPr>
+          <w:noProof/>
+        </w:rPr>
         <w:drawing>
           <wp:anchor distT="0" distB="0" distL="114300" distR="114300" simplePos="0" relativeHeight="251658240" behindDoc="1" locked="0" layoutInCell="1" allowOverlap="1" wp14:anchorId="215FADA5" wp14:editId="694013F3">
             <wp:simplePos x="0" y="0"/>
@@ -2177,17 +2195,21 @@
       <w:pPr>
         <w:pStyle w:val="Ttulo1"/>
       </w:pPr>
-      <w:bookmarkStart w:id="8" w:name="_Toc217476401"/>
+      <w:bookmarkStart w:id="9" w:name="_Toc217476874"/>
       <w:r>
+        <w:lastRenderedPageBreak/>
         <w:t>Inventario de Material Deportivo</w:t>
       </w:r>
-      <w:bookmarkEnd w:id="8"/>
+      <w:bookmarkEnd w:id="9"/>
     </w:p>
     <w:p>
       <w:r>
         <w:t>Formulario para la creación de reservas. Permite seleccionar socio, instalación, fecha, hora de inicio, duración y precio. Incluye controles de validación y botones de acción para confirmar o cancelar la operación. Su diseño está orientado a minimizar errores y agilizar el proceso de reserva.</w:t>
       </w:r>
       <w:r>
+        <w:rPr>
+          <w:noProof/>
+        </w:rPr>
         <w:drawing>
           <wp:inline distT="0" distB="0" distL="0" distR="0" wp14:anchorId="60BC85AC" wp14:editId="3B5F4965">
             <wp:extent cx="5486400" cy="2505075"/>
@@ -2242,17 +2264,20 @@
       <w:pPr>
         <w:pStyle w:val="Ttulo1"/>
       </w:pPr>
-      <w:bookmarkStart w:id="9" w:name="_Toc217476402"/>
+      <w:bookmarkStart w:id="10" w:name="_Toc217476875"/>
       <w:r>
         <w:t>Reportes y Estadísticas</w:t>
       </w:r>
-      <w:bookmarkEnd w:id="9"/>
+      <w:bookmarkEnd w:id="10"/>
     </w:p>
     <w:p>
       <w:r>
         <w:t>Dashboard orientado al análisis estratégico del rendimiento del club. Ofrece métricas agregadas por periodo (mensual, trimestral, anual), gráficos de uso por instalación, distribución de reservas, ingresos por disciplina y franjas horarias de mayor demanda. Incluye ranking de socios más activos. Es una herramienta clave para la evaluación de resultados y optimización de recursos.</w:t>
       </w:r>
       <w:r>
+        <w:rPr>
+          <w:noProof/>
+        </w:rPr>
         <w:drawing>
           <wp:inline distT="0" distB="0" distL="0" distR="0" wp14:anchorId="248B4B50" wp14:editId="57E52405">
             <wp:extent cx="5486400" cy="2531110"/>
@@ -3426,6 +3451,7 @@
   <w:style w:type="character" w:default="1" w:styleId="Fuentedeprrafopredeter">
     <w:name w:val="Default Paragraph Font"/>
     <w:uiPriority w:val="1"/>
+    <w:semiHidden/>
     <w:unhideWhenUsed/>
   </w:style>
   <w:style w:type="table" w:default="1" w:styleId="Tablanormal">
